--- a/public/Contrat-NDONG MBA.docx
+++ b/public/Contrat-NDONG MBA.docx
@@ -3862,65 +3862,225 @@
     </w:p>
     <w:p>
       <w:pPr>
-        <w:spacing w:line="240" w:lineRule="auto"/>
-        <w:jc w:val="both"/>
-        <w:rPr>
-          <w:rFonts w:ascii="Times New Roman" w:hAnsi="Times New Roman"/>
-          <w:sz w:val="20"/>
-          <w:szCs w:val="20"/>
-        </w:rPr>
-      </w:pPr>
-      <w:r>
-        <w:rPr>
-          <w:rFonts w:ascii="Times New Roman" w:hAnsi="Times New Roman"/>
-          <w:sz w:val="20"/>
-          <w:szCs w:val="20"/>
-        </w:rPr>
-        <w:t>${guaranteeList}</w:t>
-      </w:r>
-    </w:p>
-    <w:p>
-      <w:pPr>
+        <w:pStyle w:val="Paragraphedeliste"/>
         <w:numPr>
           <w:ilvl w:val="0"/>
-          <w:numId w:val="12"/>
+          <w:numId w:val="11"/>
         </w:numPr>
-        <w:spacing w:line="240" w:lineRule="auto"/>
+        <w:spacing w:after="0" w:line="240" w:lineRule="auto"/>
         <w:jc w:val="both"/>
         <w:rPr>
           <w:rFonts w:ascii="Times New Roman" w:hAnsi="Times New Roman"/>
-          <w:sz w:val="20"/>
-          <w:szCs w:val="20"/>
+          <w:b/>
+          <w:bCs/>
+          <w:sz w:val="16"/>
+          <w:szCs w:val="16"/>
           <w:lang w:val="en-US"/>
         </w:rPr>
       </w:pPr>
       <w:r>
         <w:rPr>
           <w:rFonts w:ascii="Times New Roman" w:hAnsi="Times New Roman"/>
-          <w:sz w:val="20"/>
-          <w:szCs w:val="20"/>
+          <w:b/>
+          <w:bCs/>
+          <w:sz w:val="16"/>
+          <w:szCs w:val="16"/>
           <w:lang w:val="en-US"/>
         </w:rPr>
-        <w:t>${type_of_guarantee.name}     ${comment}</w:t>
-      </w:r>
-    </w:p>
-    <w:p>
-      <w:pPr>
+        <w:t>Dépôt de garantie</w:t>
+      </w:r>
+      <w:r>
+        <w:rPr>
+          <w:rFonts w:ascii="Times New Roman" w:hAnsi="Times New Roman"/>
+          <w:b/>
+          <w:bCs/>
+          <w:sz w:val="16"/>
+          <w:szCs w:val="16"/>
+          <w:lang w:val="en-US"/>
+        </w:rPr>
+        <w:t xml:space="preserve"> </w:t>
+      </w:r>
+      <w:r>
+        <w:rPr>
+          <w:rFonts w:ascii="Times New Roman" w:hAnsi="Times New Roman"/>
+          <w:b/>
+          <w:bCs/>
+          <w:sz w:val="16"/>
+          <w:szCs w:val="16"/>
+          <w:lang w:val="en-US"/>
+        </w:rPr>
+        <w:t>150% de l'echeance</w:t>
+      </w:r>
+    </w:p>
+    <w:p>
+      <w:pPr>
+        <w:pStyle w:val="Paragraphedeliste"/>
+        <w:numPr>
+          <w:ilvl w:val="0"/>
+          <w:numId w:val="11"/>
+        </w:numPr>
+        <w:spacing w:after="0" w:line="240" w:lineRule="auto"/>
         <w:jc w:val="both"/>
         <w:rPr>
           <w:rFonts w:ascii="Times New Roman" w:hAnsi="Times New Roman"/>
-          <w:sz w:val="16"/>
-          <w:szCs w:val="16"/>
-        </w:rPr>
-      </w:pPr>
-      <w:r>
-        <w:rPr>
-          <w:rFonts w:ascii="Times New Roman" w:hAnsi="Times New Roman"/>
-          <w:sz w:val="20"/>
-          <w:szCs w:val="20"/>
-        </w:rPr>
-        <w:t>${/guaranteeList}</w:t>
-      </w:r>
+          <w:b/>
+          <w:bCs/>
+          <w:sz w:val="16"/>
+          <w:szCs w:val="16"/>
+          <w:lang w:val="en-US"/>
+        </w:rPr>
+      </w:pPr>
+      <w:r>
+        <w:rPr>
+          <w:rFonts w:ascii="Times New Roman" w:hAnsi="Times New Roman"/>
+          <w:b/>
+          <w:bCs/>
+          <w:sz w:val="16"/>
+          <w:szCs w:val="16"/>
+          <w:lang w:val="en-US"/>
+        </w:rPr>
+        <w:t>Gage de véhicule</w:t>
+      </w:r>
+      <w:r>
+        <w:rPr>
+          <w:rFonts w:ascii="Times New Roman" w:hAnsi="Times New Roman"/>
+          <w:b/>
+          <w:bCs/>
+          <w:sz w:val="16"/>
+          <w:szCs w:val="16"/>
+          <w:lang w:val="en-US"/>
+        </w:rPr>
+        <w:t xml:space="preserve"> </w:t>
+      </w:r>
+      <w:r>
+        <w:rPr>
+          <w:rFonts w:ascii="Times New Roman" w:hAnsi="Times New Roman"/>
+          <w:b/>
+          <w:bCs/>
+          <w:sz w:val="16"/>
+          <w:szCs w:val="16"/>
+          <w:lang w:val="en-US"/>
+        </w:rPr>
+        <w:t>Hyundai Santafe annee 2020 estimée à 9500000</w:t>
+      </w:r>
+    </w:p>
+    <w:p>
+      <w:pPr>
+        <w:pStyle w:val="Paragraphedeliste"/>
+        <w:numPr>
+          <w:ilvl w:val="0"/>
+          <w:numId w:val="11"/>
+        </w:numPr>
+        <w:spacing w:after="0" w:line="240" w:lineRule="auto"/>
+        <w:jc w:val="both"/>
+        <w:rPr>
+          <w:rFonts w:ascii="Times New Roman" w:hAnsi="Times New Roman"/>
+          <w:b/>
+          <w:bCs/>
+          <w:sz w:val="16"/>
+          <w:szCs w:val="16"/>
+          <w:lang w:val="en-US"/>
+        </w:rPr>
+      </w:pPr>
+      <w:r>
+        <w:rPr>
+          <w:rFonts w:ascii="Times New Roman" w:hAnsi="Times New Roman"/>
+          <w:b/>
+          <w:bCs/>
+          <w:sz w:val="16"/>
+          <w:szCs w:val="16"/>
+          <w:lang w:val="en-US"/>
+        </w:rPr>
+        <w:t>Gage de véhicule</w:t>
+      </w:r>
+      <w:r>
+        <w:rPr>
+          <w:rFonts w:ascii="Times New Roman" w:hAnsi="Times New Roman"/>
+          <w:b/>
+          <w:bCs/>
+          <w:sz w:val="16"/>
+          <w:szCs w:val="16"/>
+          <w:lang w:val="en-US"/>
+        </w:rPr>
+        <w:t xml:space="preserve"> </w:t>
+      </w:r>
+      <w:r>
+        <w:rPr>
+          <w:rFonts w:ascii="Times New Roman" w:hAnsi="Times New Roman"/>
+          <w:b/>
+          <w:bCs/>
+          <w:sz w:val="16"/>
+          <w:szCs w:val="16"/>
+          <w:lang w:val="en-US"/>
+        </w:rPr>
+        <w:t>TOYOTA Starlet année 2021 estimée à 10000000</w:t>
+      </w:r>
+    </w:p>
+    <w:p>
+      <w:pPr>
+        <w:pStyle w:val="Paragraphedeliste"/>
+        <w:numPr>
+          <w:ilvl w:val="0"/>
+          <w:numId w:val="11"/>
+        </w:numPr>
+        <w:spacing w:after="0" w:line="240" w:lineRule="auto"/>
+        <w:jc w:val="both"/>
+        <w:rPr>
+          <w:rFonts w:ascii="Times New Roman" w:hAnsi="Times New Roman"/>
+          <w:b/>
+          <w:bCs/>
+          <w:sz w:val="16"/>
+          <w:szCs w:val="16"/>
+          <w:lang w:val="en-US"/>
+        </w:rPr>
+      </w:pPr>
+      <w:r>
+        <w:rPr>
+          <w:rFonts w:ascii="Times New Roman" w:hAnsi="Times New Roman"/>
+          <w:b/>
+          <w:bCs/>
+          <w:sz w:val="16"/>
+          <w:szCs w:val="16"/>
+          <w:lang w:val="en-US"/>
+        </w:rPr>
+        <w:t>Constitution de PEP</w:t>
+      </w:r>
+      <w:r>
+        <w:rPr>
+          <w:rFonts w:ascii="Times New Roman" w:hAnsi="Times New Roman"/>
+          <w:b/>
+          <w:bCs/>
+          <w:sz w:val="16"/>
+          <w:szCs w:val="16"/>
+          <w:lang w:val="en-US"/>
+        </w:rPr>
+        <w:t xml:space="preserve"> </w:t>
+      </w:r>
+      <w:r>
+        <w:rPr>
+          <w:rFonts w:ascii="Times New Roman" w:hAnsi="Times New Roman"/>
+          <w:b/>
+          <w:bCs/>
+          <w:sz w:val="16"/>
+          <w:szCs w:val="16"/>
+          <w:lang w:val="en-US"/>
+        </w:rPr>
+        <w:t>RAS</w:t>
+      </w:r>
+    </w:p>
+    <w:p>
+      <w:pPr>
+        <w:pStyle w:val="Paragraphedeliste"/>
+        <w:spacing w:after="0" w:line="240" w:lineRule="auto"/>
+        <w:jc w:val="both"/>
+        <w:rPr>
+          <w:rFonts w:ascii="Times New Roman" w:hAnsi="Times New Roman"/>
+          <w:b/>
+          <w:bCs/>
+          <w:sz w:val="16"/>
+          <w:szCs w:val="16"/>
+        </w:rPr>
+      </w:pPr>
     </w:p>
     <w:p>
       <w:pPr>
@@ -5722,8 +5882,34 @@
           <w:sz w:val="16"/>
           <w:szCs w:val="16"/>
         </w:rPr>
-        <w:t xml:space="preserve">n’en serait pour autant </w:t>
-      </w:r>
+        <w:t>n’en serait pour autant pas remise</w:t>
+      </w:r>
+      <w:r>
+        <w:rPr>
+          <w:rFonts w:ascii="Times New Roman" w:hAnsi="Times New Roman"/>
+          <w:sz w:val="16"/>
+          <w:szCs w:val="16"/>
+        </w:rPr>
+        <w:t xml:space="preserve"> en question, pour autant que son objet principal</w:t>
+      </w:r>
+      <w:r>
+        <w:rPr>
+          <w:rFonts w:ascii="Times New Roman" w:hAnsi="Times New Roman"/>
+          <w:sz w:val="16"/>
+          <w:szCs w:val="16"/>
+        </w:rPr>
+        <w:t xml:space="preserve"> puisse être déterminé et réalisé. </w:t>
+      </w:r>
+    </w:p>
+    <w:p>
+      <w:pPr>
+        <w:jc w:val="both"/>
+        <w:rPr>
+          <w:rFonts w:ascii="Times New Roman" w:hAnsi="Times New Roman"/>
+          <w:sz w:val="16"/>
+          <w:szCs w:val="16"/>
+        </w:rPr>
+      </w:pPr>
       <w:r>
         <w:rPr>
           <w:rFonts w:ascii="Times New Roman" w:hAnsi="Times New Roman"/>
@@ -5731,40 +5917,6 @@
           <w:szCs w:val="16"/>
         </w:rPr>
         <w:lastRenderedPageBreak/>
-        <w:t>pas remise</w:t>
-      </w:r>
-      <w:r>
-        <w:rPr>
-          <w:rFonts w:ascii="Times New Roman" w:hAnsi="Times New Roman"/>
-          <w:sz w:val="16"/>
-          <w:szCs w:val="16"/>
-        </w:rPr>
-        <w:t xml:space="preserve"> en question, pour autant que son objet principal</w:t>
-      </w:r>
-      <w:r>
-        <w:rPr>
-          <w:rFonts w:ascii="Times New Roman" w:hAnsi="Times New Roman"/>
-          <w:sz w:val="16"/>
-          <w:szCs w:val="16"/>
-        </w:rPr>
-        <w:t xml:space="preserve"> puisse être déterminé et réalisé. </w:t>
-      </w:r>
-    </w:p>
-    <w:p>
-      <w:pPr>
-        <w:jc w:val="both"/>
-        <w:rPr>
-          <w:rFonts w:ascii="Times New Roman" w:hAnsi="Times New Roman"/>
-          <w:sz w:val="16"/>
-          <w:szCs w:val="16"/>
-        </w:rPr>
-      </w:pPr>
-      <w:r>
-        <w:rPr>
-          <w:rFonts w:ascii="Times New Roman" w:hAnsi="Times New Roman"/>
-          <w:sz w:val="16"/>
-          <w:szCs w:val="16"/>
-        </w:rPr>
         <w:t xml:space="preserve">10.5 </w:t>
       </w:r>
       <w:r>
@@ -6679,16 +6831,7 @@
           <w:sz w:val="16"/>
           <w:szCs w:val="16"/>
         </w:rPr>
-        <w:t xml:space="preserve"> qui pourront être </w:t>
-      </w:r>
-      <w:r>
-        <w:rPr>
-          <w:rFonts w:ascii="Times New Roman" w:hAnsi="Times New Roman"/>
-          <w:b/>
-          <w:sz w:val="16"/>
-          <w:szCs w:val="16"/>
-        </w:rPr>
-        <w:t>dues par le C</w:t>
+        <w:t xml:space="preserve"> qui pourront être dues par le C</w:t>
       </w:r>
       <w:r>
         <w:rPr>
@@ -7683,26 +7826,6 @@
 <file path=word/numbering.xml><?xml version="1.0" encoding="utf-8"?>
 <w:numbering xmlns:wpc="http://schemas.microsoft.com/office/word/2010/wordprocessingCanvas" xmlns:cx="http://schemas.microsoft.com/office/drawing/2014/chartex" xmlns:cx1="http://schemas.microsoft.com/office/drawing/2015/9/8/chartex" xmlns:cx2="http://schemas.microsoft.com/office/drawing/2015/10/21/chartex" xmlns:cx3="http://schemas.microsoft.com/office/drawing/2016/5/9/chartex" xmlns:cx4="http://schemas.microsoft.com/office/drawing/2016/5/10/chartex" xmlns:cx5="http://schemas.microsoft.com/office/drawing/2016/5/11/chartex" xmlns:cx6="http://schemas.microsoft.com/office/drawing/2016/5/12/chartex" xmlns:cx7="http://schemas.microsoft.com/office/drawing/2016/5/13/chartex" xmlns:cx8="http://schemas.microsoft.com/office/drawing/2016/5/14/chartex" xmlns:mc="http://schemas.openxmlformats.org/markup-compatibility/2006" xmlns:aink="http://schemas.microsoft.com/office/drawing/2016/ink" xmlns:am3d="http://schemas.microsoft.com/office/drawing/2017/model3d" xmlns:o="urn:schemas-microsoft-com:office:office" xmlns:oel="http://schemas.microsoft.com/office/2019/extlst" xmlns:r="http://schemas.openxmlformats.org/officeDocument/2006/relationships" xmlns:m="http://schemas.openxmlformats.org/officeDocument/2006/math" xmlns:v="urn:schemas-microsoft-com:vml" xmlns:wp14="http://schemas.microsoft.com/office/word/2010/wordprocessingDrawing" xmlns:wp="http://schemas.openxmlformats.org/drawingml/2006/wordprocessingDrawing" xmlns:w10="urn:schemas-microsoft-com:office:word" xmlns:w="http://schemas.openxmlformats.org/wordprocessingml/2006/main" xmlns:w14="http://schemas.microsoft.com/office/word/2010/wordml" xmlns:w15="http://schemas.microsoft.com/office/word/2012/wordml" xmlns:w16cex="http://schemas.microsoft.com/office/word/2018/wordml/cex" xmlns:w16cid="http://schemas.microsoft.com/office/word/2016/wordml/cid" xmlns:w16="http://schemas.microsoft.com/office/word/2018/wordml" xmlns:w16du="http://schemas.microsoft.com/office/word/2023/wordml/word16du" xmlns:w16sdtdh="http://schemas.microsoft.com/office/word/2020/wordml/sdtdatahash" xmlns:w16se="http://schemas.microsoft.com/office/word/2015/wordml/symex" xmlns:wpg="http://schemas.microsoft.com/office/word/2010/wordprocessingGroup" xmlns:wpi="http://schemas.microsoft.com/office/word/2010/wordprocessingInk" xmlns:wne="http://schemas.microsoft.com/office/word/2006/wordml" xmlns:wps="http://schemas.microsoft.com/office/word/2010/wordprocessingShape" mc:Ignorable="w14 w15 w16se w16cid w16 w16cex w16sdtdh w16du wp14">
   <w:abstractNum w:abstractNumId="0" w15:restartNumberingAfterBreak="0">
-    <w:nsid w:val="FFE605E1"/>
-    <w:multiLevelType w:val="singleLevel"/>
-    <w:tmpl w:val="FFE605E1"/>
-    <w:lvl w:ilvl="0">
-      <w:start w:val="1"/>
-      <w:numFmt w:val="bullet"/>
-      <w:lvlText w:val=""/>
-      <w:lvlJc w:val="left"/>
-      <w:pPr>
-        <w:tabs>
-          <w:tab w:val="left" w:pos="0"/>
-        </w:tabs>
-        <w:ind w:left="420" w:hanging="420"/>
-      </w:pPr>
-      <w:rPr>
-        <w:rFonts w:ascii="Wingdings" w:hAnsi="Wingdings" w:cs="Wingdings"/>
-      </w:rPr>
-    </w:lvl>
-  </w:abstractNum>
-  <w:abstractNum w:abstractNumId="1" w15:restartNumberingAfterBreak="0">
     <w:nsid w:val="0AE225FC"/>
     <w:multiLevelType w:val="hybridMultilevel"/>
     <w:tmpl w:val="C0FCFD58"/>
@@ -7815,7 +7938,7 @@
       </w:rPr>
     </w:lvl>
   </w:abstractNum>
-  <w:abstractNum w:abstractNumId="2" w15:restartNumberingAfterBreak="0">
+  <w:abstractNum w:abstractNumId="1" w15:restartNumberingAfterBreak="0">
     <w:nsid w:val="0DFF33AE"/>
     <w:multiLevelType w:val="hybridMultilevel"/>
     <w:tmpl w:val="CB3A0D2A"/>
@@ -7928,7 +8051,7 @@
       </w:rPr>
     </w:lvl>
   </w:abstractNum>
-  <w:abstractNum w:abstractNumId="3" w15:restartNumberingAfterBreak="0">
+  <w:abstractNum w:abstractNumId="2" w15:restartNumberingAfterBreak="0">
     <w:nsid w:val="11680803"/>
     <w:multiLevelType w:val="hybridMultilevel"/>
     <w:tmpl w:val="7FC077E8"/>
@@ -8068,7 +8191,7 @@
       </w:rPr>
     </w:lvl>
   </w:abstractNum>
-  <w:abstractNum w:abstractNumId="4" w15:restartNumberingAfterBreak="0">
+  <w:abstractNum w:abstractNumId="3" w15:restartNumberingAfterBreak="0">
     <w:nsid w:val="174729D6"/>
     <w:multiLevelType w:val="hybridMultilevel"/>
     <w:tmpl w:val="DA6851B6"/>
@@ -8181,7 +8304,7 @@
       </w:rPr>
     </w:lvl>
   </w:abstractNum>
-  <w:abstractNum w:abstractNumId="5" w15:restartNumberingAfterBreak="0">
+  <w:abstractNum w:abstractNumId="4" w15:restartNumberingAfterBreak="0">
     <w:nsid w:val="1E6D7285"/>
     <w:multiLevelType w:val="hybridMultilevel"/>
     <w:tmpl w:val="CE3426B8"/>
@@ -8321,7 +8444,7 @@
       </w:rPr>
     </w:lvl>
   </w:abstractNum>
-  <w:abstractNum w:abstractNumId="6" w15:restartNumberingAfterBreak="0">
+  <w:abstractNum w:abstractNumId="5" w15:restartNumberingAfterBreak="0">
     <w:nsid w:val="2A8F75D1"/>
     <w:multiLevelType w:val="hybridMultilevel"/>
     <w:tmpl w:val="C24682FC"/>
@@ -8434,7 +8557,7 @@
       </w:pPr>
     </w:lvl>
   </w:abstractNum>
-  <w:abstractNum w:abstractNumId="7" w15:restartNumberingAfterBreak="0">
+  <w:abstractNum w:abstractNumId="6" w15:restartNumberingAfterBreak="0">
     <w:nsid w:val="2B1F76AC"/>
     <w:multiLevelType w:val="hybridMultilevel"/>
     <w:tmpl w:val="0EDEE160"/>
@@ -8574,7 +8697,7 @@
       </w:rPr>
     </w:lvl>
   </w:abstractNum>
-  <w:abstractNum w:abstractNumId="8" w15:restartNumberingAfterBreak="0">
+  <w:abstractNum w:abstractNumId="7" w15:restartNumberingAfterBreak="0">
     <w:nsid w:val="326038E7"/>
     <w:multiLevelType w:val="hybridMultilevel"/>
     <w:tmpl w:val="293EAEB4"/>
@@ -8687,7 +8810,7 @@
       </w:rPr>
     </w:lvl>
   </w:abstractNum>
-  <w:abstractNum w:abstractNumId="9" w15:restartNumberingAfterBreak="0">
+  <w:abstractNum w:abstractNumId="8" w15:restartNumberingAfterBreak="0">
     <w:nsid w:val="3D216091"/>
     <w:multiLevelType w:val="hybridMultilevel"/>
     <w:tmpl w:val="B9686664"/>
@@ -8800,7 +8923,7 @@
       </w:rPr>
     </w:lvl>
   </w:abstractNum>
-  <w:abstractNum w:abstractNumId="10" w15:restartNumberingAfterBreak="0">
+  <w:abstractNum w:abstractNumId="9" w15:restartNumberingAfterBreak="0">
     <w:nsid w:val="596409D7"/>
     <w:multiLevelType w:val="hybridMultilevel"/>
     <w:tmpl w:val="7E063B1E"/>
@@ -8914,7 +9037,7 @@
     </w:lvl>
   </w:abstractNum>
   <w:num w:numId="1" w16cid:durableId="1814641452">
-    <w:abstractNumId w:val="6"/>
+    <w:abstractNumId w:val="5"/>
     <w:lvlOverride w:ilvl="0"/>
     <w:lvlOverride w:ilvl="1">
       <w:startOverride w:val="1"/>
@@ -8942,36 +9065,33 @@
     </w:lvlOverride>
   </w:num>
   <w:num w:numId="2" w16cid:durableId="1113013615">
+    <w:abstractNumId w:val="5"/>
+  </w:num>
+  <w:num w:numId="3" w16cid:durableId="1114134321">
     <w:abstractNumId w:val="6"/>
   </w:num>
-  <w:num w:numId="3" w16cid:durableId="1114134321">
+  <w:num w:numId="4" w16cid:durableId="1510867797">
+    <w:abstractNumId w:val="4"/>
+  </w:num>
+  <w:num w:numId="5" w16cid:durableId="555698932">
+    <w:abstractNumId w:val="2"/>
+  </w:num>
+  <w:num w:numId="6" w16cid:durableId="947660785">
+    <w:abstractNumId w:val="1"/>
+  </w:num>
+  <w:num w:numId="7" w16cid:durableId="1897352996">
+    <w:abstractNumId w:val="8"/>
+  </w:num>
+  <w:num w:numId="8" w16cid:durableId="1278875659">
     <w:abstractNumId w:val="7"/>
   </w:num>
-  <w:num w:numId="4" w16cid:durableId="1510867797">
-    <w:abstractNumId w:val="5"/>
+  <w:num w:numId="9" w16cid:durableId="1960405133">
+    <w:abstractNumId w:val="9"/>
   </w:num>
-  <w:num w:numId="5" w16cid:durableId="555698932">
+  <w:num w:numId="10" w16cid:durableId="66851347">
     <w:abstractNumId w:val="3"/>
   </w:num>
-  <w:num w:numId="6" w16cid:durableId="947660785">
-    <w:abstractNumId w:val="2"/>
-  </w:num>
-  <w:num w:numId="7" w16cid:durableId="1897352996">
-    <w:abstractNumId w:val="9"/>
-  </w:num>
-  <w:num w:numId="8" w16cid:durableId="1278875659">
-    <w:abstractNumId w:val="8"/>
-  </w:num>
-  <w:num w:numId="9" w16cid:durableId="1960405133">
-    <w:abstractNumId w:val="10"/>
-  </w:num>
-  <w:num w:numId="10" w16cid:durableId="66851347">
-    <w:abstractNumId w:val="4"/>
-  </w:num>
   <w:num w:numId="11" w16cid:durableId="1614479883">
-    <w:abstractNumId w:val="1"/>
-  </w:num>
-  <w:num w:numId="12" w16cid:durableId="22174624">
     <w:abstractNumId w:val="0"/>
   </w:num>
 </w:numbering>
